--- a/Geography/Geography Revision – Physical Geography.docx
+++ b/Geography/Geography Revision – Physical Geography.docx
@@ -1,6 +1,6 @@
 
 <file path=word/document.xml><?xml version="1.0" encoding="utf-8"?>
-<w:document xmlns:wpc="http://schemas.microsoft.com/office/word/2010/wordprocessingCanvas" xmlns:cx="http://schemas.microsoft.com/office/drawing/2014/chartex" xmlns:cx1="http://schemas.microsoft.com/office/drawing/2015/9/8/chartex" xmlns:cx2="http://schemas.microsoft.com/office/drawing/2015/10/21/chartex" xmlns:cx3="http://schemas.microsoft.com/office/drawing/2016/5/9/chartex" xmlns:cx4="http://schemas.microsoft.com/office/drawing/2016/5/10/chartex" xmlns:cx5="http://schemas.microsoft.com/office/drawing/2016/5/11/chartex" xmlns:cx6="http://schemas.microsoft.com/office/drawing/2016/5/12/chartex" xmlns:cx7="http://schemas.microsoft.com/office/drawing/2016/5/13/chartex" xmlns:cx8="http://schemas.microsoft.com/office/drawing/2016/5/14/chartex" xmlns:mc="http://schemas.openxmlformats.org/markup-compatibility/2006" xmlns:aink="http://schemas.microsoft.com/office/drawing/2016/ink" xmlns:am3d="http://schemas.microsoft.com/office/drawing/2017/model3d" xmlns:o="urn:schemas-microsoft-com:office:office" xmlns:r="http://schemas.openxmlformats.org/officeDocument/2006/relationships" xmlns:m="http://schemas.openxmlformats.org/officeDocument/2006/math" xmlns:v="urn:schemas-microsoft-com:vml" xmlns:wp14="http://schemas.microsoft.com/office/word/2010/wordprocessingDrawing" xmlns:wp="http://schemas.openxmlformats.org/drawingml/2006/wordprocessingDrawing" xmlns:w10="urn:schemas-microsoft-com:office:word" xmlns:w="http://schemas.openxmlformats.org/wordprocessingml/2006/main" xmlns:w14="http://schemas.microsoft.com/office/word/2010/wordml" xmlns:w15="http://schemas.microsoft.com/office/word/2012/wordml" xmlns:w16cex="http://schemas.microsoft.com/office/word/2018/wordml/cex" xmlns:w16cid="http://schemas.microsoft.com/office/word/2016/wordml/cid" xmlns:w16="http://schemas.microsoft.com/office/word/2018/wordml" xmlns:w16sdtdh="http://schemas.microsoft.com/office/word/2020/wordml/sdtdatahash" xmlns:w16se="http://schemas.microsoft.com/office/word/2015/wordml/symex" xmlns:wpg="http://schemas.microsoft.com/office/word/2010/wordprocessingGroup" xmlns:wpi="http://schemas.microsoft.com/office/word/2010/wordprocessingInk" xmlns:wne="http://schemas.microsoft.com/office/word/2006/wordml" xmlns:wps="http://schemas.microsoft.com/office/word/2010/wordprocessingShape" mc:Ignorable="w14 w15 w16se w16cid w16 w16cex w16sdtdh wp14">
+<w:document xmlns:wpc="http://schemas.microsoft.com/office/word/2010/wordprocessingCanvas" xmlns:cx="http://schemas.microsoft.com/office/drawing/2014/chartex" xmlns:cx1="http://schemas.microsoft.com/office/drawing/2015/9/8/chartex" xmlns:cx2="http://schemas.microsoft.com/office/drawing/2015/10/21/chartex" xmlns:cx3="http://schemas.microsoft.com/office/drawing/2016/5/9/chartex" xmlns:cx4="http://schemas.microsoft.com/office/drawing/2016/5/10/chartex" xmlns:cx5="http://schemas.microsoft.com/office/drawing/2016/5/11/chartex" xmlns:cx6="http://schemas.microsoft.com/office/drawing/2016/5/12/chartex" xmlns:cx7="http://schemas.microsoft.com/office/drawing/2016/5/13/chartex" xmlns:cx8="http://schemas.microsoft.com/office/drawing/2016/5/14/chartex" xmlns:mc="http://schemas.openxmlformats.org/markup-compatibility/2006" xmlns:aink="http://schemas.microsoft.com/office/drawing/2016/ink" xmlns:am3d="http://schemas.microsoft.com/office/drawing/2017/model3d" xmlns:o="urn:schemas-microsoft-com:office:office" xmlns:oel="http://schemas.microsoft.com/office/2019/extlst" xmlns:r="http://schemas.openxmlformats.org/officeDocument/2006/relationships" xmlns:m="http://schemas.openxmlformats.org/officeDocument/2006/math" xmlns:v="urn:schemas-microsoft-com:vml" xmlns:wp14="http://schemas.microsoft.com/office/word/2010/wordprocessingDrawing" xmlns:wp="http://schemas.openxmlformats.org/drawingml/2006/wordprocessingDrawing" xmlns:w10="urn:schemas-microsoft-com:office:word" xmlns:w="http://schemas.openxmlformats.org/wordprocessingml/2006/main" xmlns:w14="http://schemas.microsoft.com/office/word/2010/wordml" xmlns:w15="http://schemas.microsoft.com/office/word/2012/wordml" xmlns:w16cex="http://schemas.microsoft.com/office/word/2018/wordml/cex" xmlns:w16cid="http://schemas.microsoft.com/office/word/2016/wordml/cid" xmlns:w16="http://schemas.microsoft.com/office/word/2018/wordml" xmlns:w16sdtdh="http://schemas.microsoft.com/office/word/2020/wordml/sdtdatahash" xmlns:w16se="http://schemas.microsoft.com/office/word/2015/wordml/symex" xmlns:wpg="http://schemas.microsoft.com/office/word/2010/wordprocessingGroup" xmlns:wpi="http://schemas.microsoft.com/office/word/2010/wordprocessingInk" xmlns:wne="http://schemas.microsoft.com/office/word/2006/wordml" xmlns:wps="http://schemas.microsoft.com/office/word/2010/wordprocessingShape" mc:Ignorable="w14 w15 w16se w16cid w16 w16cex w16sdtdh wp14">
   <w:body>
     <w:p>
       <w:pPr>
@@ -63,6 +63,21 @@
           <w:szCs w:val="40"/>
         </w:rPr>
       </w:pPr>
+    </w:p>
+    <w:p>
+      <w:pPr>
+        <w:rPr>
+          <w:sz w:val="40"/>
+          <w:szCs w:val="40"/>
+        </w:rPr>
+      </w:pPr>
+      <w:r>
+        <w:rPr>
+          <w:sz w:val="40"/>
+          <w:szCs w:val="40"/>
+        </w:rPr>
+        <w:t>Tectonic Hazards</w:t>
+      </w:r>
     </w:p>
     <w:p>
       <w:pPr>
@@ -387,17 +402,31 @@
       </w:r>
       <w:r>
         <w:rPr>
+          <w:sz w:val="28"/>
+          <w:szCs w:val="28"/>
+        </w:rPr>
+        <w:t xml:space="preserve"> formed at cracks in the continental crust</w:t>
+      </w:r>
+      <w:r>
+        <w:rPr>
           <w:noProof/>
           <w:sz w:val="28"/>
           <w:szCs w:val="28"/>
         </w:rPr>
         <w:t>.</w:t>
       </w:r>
+    </w:p>
+    <w:p>
+      <w:pPr>
+        <w:ind w:left="360"/>
+        <w:rPr>
+          <w:sz w:val="28"/>
+          <w:szCs w:val="28"/>
+        </w:rPr>
+      </w:pPr>
       <w:r>
         <w:rPr>
           <w:noProof/>
-          <w:sz w:val="28"/>
-          <w:szCs w:val="28"/>
         </w:rPr>
         <w:drawing>
           <wp:inline distT="0" distB="0" distL="0" distR="0" wp14:anchorId="67DE755F" wp14:editId="06BC4768">
@@ -462,6 +491,7 @@
       </w:pPr>
       <w:r>
         <w:rPr>
+          <w:noProof/>
           <w:sz w:val="28"/>
           <w:szCs w:val="28"/>
         </w:rPr>
@@ -645,6 +675,13 @@
         </w:rPr>
         <w:t>Composite Volcanoes</w:t>
       </w:r>
+      <w:r>
+        <w:rPr>
+          <w:sz w:val="28"/>
+          <w:szCs w:val="28"/>
+        </w:rPr>
+        <w:t xml:space="preserve"> formed at a gap between the plates.</w:t>
+      </w:r>
     </w:p>
     <w:p>
       <w:pPr>
@@ -729,6 +766,14 @@
           <w:szCs w:val="28"/>
         </w:rPr>
       </w:pPr>
+    </w:p>
+    <w:p>
+      <w:pPr>
+        <w:rPr>
+          <w:sz w:val="28"/>
+          <w:szCs w:val="28"/>
+        </w:rPr>
+      </w:pPr>
       <w:r>
         <w:rPr>
           <w:sz w:val="28"/>
@@ -767,13 +812,15 @@
     </w:p>
     <w:p>
       <w:pPr>
-        <w:rPr>
-          <w:sz w:val="28"/>
-          <w:szCs w:val="28"/>
-        </w:rPr>
-      </w:pPr>
-      <w:r>
-        <w:rPr>
+        <w:ind w:firstLine="360"/>
+        <w:rPr>
+          <w:sz w:val="28"/>
+          <w:szCs w:val="28"/>
+        </w:rPr>
+      </w:pPr>
+      <w:r>
+        <w:rPr>
+          <w:noProof/>
           <w:sz w:val="28"/>
           <w:szCs w:val="28"/>
         </w:rPr>
@@ -965,81 +1012,133 @@
           <w:sz w:val="32"/>
           <w:szCs w:val="32"/>
         </w:rPr>
-        <w:t>Prediction of Volcanoes</w:t>
-      </w:r>
-    </w:p>
-    <w:p>
-      <w:pPr>
-        <w:rPr>
-          <w:sz w:val="28"/>
-          <w:szCs w:val="28"/>
-        </w:rPr>
-      </w:pPr>
-      <w:r>
-        <w:rPr>
-          <w:sz w:val="28"/>
-          <w:szCs w:val="28"/>
-        </w:rPr>
-        <w:t xml:space="preserve">Seismograms – Measure </w:t>
-      </w:r>
-      <w:r>
-        <w:rPr>
-          <w:sz w:val="28"/>
-          <w:szCs w:val="28"/>
-        </w:rPr>
-        <w:t>vibrations in the Earth’s crust</w:t>
-      </w:r>
-      <w:r>
-        <w:rPr>
-          <w:sz w:val="28"/>
-          <w:szCs w:val="28"/>
-        </w:rPr>
-        <w:t xml:space="preserve"> and measures the magnitude of earthquakes.</w:t>
-      </w:r>
-    </w:p>
-    <w:p>
-      <w:pPr>
-        <w:rPr>
-          <w:sz w:val="28"/>
-          <w:szCs w:val="28"/>
-        </w:rPr>
-      </w:pPr>
-      <w:r>
-        <w:rPr>
-          <w:sz w:val="28"/>
-          <w:szCs w:val="28"/>
-        </w:rPr>
-        <w:t xml:space="preserve">Tiltmeters – Detects change in angle of terrain which is caused by shifting magma below the surface. </w:t>
-      </w:r>
-    </w:p>
-    <w:p>
-      <w:pPr>
-        <w:rPr>
-          <w:sz w:val="28"/>
-          <w:szCs w:val="28"/>
-        </w:rPr>
-      </w:pPr>
-      <w:r>
-        <w:rPr>
-          <w:sz w:val="28"/>
-          <w:szCs w:val="28"/>
-        </w:rPr>
-        <w:t xml:space="preserve">Satellite Imagery – Satellites can be used to detect tiny movements over a large area. </w:t>
-      </w:r>
-    </w:p>
-    <w:p>
-      <w:pPr>
-        <w:rPr>
-          <w:sz w:val="28"/>
-          <w:szCs w:val="28"/>
-        </w:rPr>
-      </w:pPr>
-      <w:r>
-        <w:rPr>
-          <w:sz w:val="28"/>
-          <w:szCs w:val="28"/>
-        </w:rPr>
-        <w:t>Time-Lapse Cameras – Allow geologists to make observations from a safe distance.</w:t>
+        <w:t>Earthquakes</w:t>
+      </w:r>
+    </w:p>
+    <w:p>
+      <w:pPr>
+        <w:pStyle w:val="ListParagraph"/>
+        <w:numPr>
+          <w:ilvl w:val="0"/>
+          <w:numId w:val="1"/>
+        </w:numPr>
+        <w:rPr>
+          <w:sz w:val="28"/>
+          <w:szCs w:val="28"/>
+        </w:rPr>
+      </w:pPr>
+      <w:r>
+        <w:rPr>
+          <w:sz w:val="28"/>
+          <w:szCs w:val="28"/>
+        </w:rPr>
+        <w:t>Earthquakes occur at destructive, constructive, and conservative plate margins.</w:t>
+      </w:r>
+    </w:p>
+    <w:p>
+      <w:pPr>
+        <w:pStyle w:val="ListParagraph"/>
+        <w:numPr>
+          <w:ilvl w:val="0"/>
+          <w:numId w:val="1"/>
+        </w:numPr>
+        <w:rPr>
+          <w:sz w:val="28"/>
+          <w:szCs w:val="28"/>
+        </w:rPr>
+      </w:pPr>
+      <w:r>
+        <w:rPr>
+          <w:sz w:val="28"/>
+          <w:szCs w:val="28"/>
+        </w:rPr>
+        <w:t>As the plates try move past each other, they are caught, and tension builds up.</w:t>
+      </w:r>
+    </w:p>
+    <w:p>
+      <w:pPr>
+        <w:pStyle w:val="ListParagraph"/>
+        <w:numPr>
+          <w:ilvl w:val="0"/>
+          <w:numId w:val="1"/>
+        </w:numPr>
+        <w:rPr>
+          <w:sz w:val="28"/>
+          <w:szCs w:val="28"/>
+        </w:rPr>
+      </w:pPr>
+      <w:r>
+        <w:rPr>
+          <w:sz w:val="28"/>
+          <w:szCs w:val="28"/>
+        </w:rPr>
+        <w:t>The pressure builds up due to the friction between them, until</w:t>
+      </w:r>
+      <w:r>
+        <w:rPr>
+          <w:sz w:val="28"/>
+          <w:szCs w:val="28"/>
+        </w:rPr>
+        <w:t xml:space="preserve"> suddenly they give way.</w:t>
+      </w:r>
+    </w:p>
+    <w:p>
+      <w:pPr>
+        <w:pStyle w:val="ListParagraph"/>
+        <w:numPr>
+          <w:ilvl w:val="0"/>
+          <w:numId w:val="1"/>
+        </w:numPr>
+        <w:rPr>
+          <w:sz w:val="28"/>
+          <w:szCs w:val="28"/>
+        </w:rPr>
+      </w:pPr>
+      <w:r>
+        <w:rPr>
+          <w:sz w:val="28"/>
+          <w:szCs w:val="28"/>
+        </w:rPr>
+        <w:t>The tectonic plates snap past each other, causing the ground to shake.</w:t>
+      </w:r>
+    </w:p>
+    <w:p>
+      <w:pPr>
+        <w:rPr>
+          <w:sz w:val="28"/>
+          <w:szCs w:val="28"/>
+        </w:rPr>
+      </w:pPr>
+    </w:p>
+    <w:p>
+      <w:pPr>
+        <w:ind w:firstLine="360"/>
+        <w:rPr>
+          <w:sz w:val="28"/>
+          <w:szCs w:val="28"/>
+        </w:rPr>
+      </w:pPr>
+      <w:r>
+        <w:rPr>
+          <w:sz w:val="28"/>
+          <w:szCs w:val="28"/>
+        </w:rPr>
+        <w:t>Focus – The centre of the earthquake.</w:t>
+      </w:r>
+    </w:p>
+    <w:p>
+      <w:pPr>
+        <w:rPr>
+          <w:sz w:val="28"/>
+          <w:szCs w:val="28"/>
+        </w:rPr>
+      </w:pPr>
+      <w:r>
+        <w:rPr>
+          <w:sz w:val="28"/>
+          <w:szCs w:val="28"/>
+        </w:rPr>
+        <w:t>Epicentre – The point above the focus on the Earth’s surface.</w:t>
       </w:r>
     </w:p>
     <w:p>
@@ -1062,6 +1161,111 @@
           <w:sz w:val="32"/>
           <w:szCs w:val="32"/>
         </w:rPr>
+        <w:br w:type="page"/>
+      </w:r>
+      <w:r>
+        <w:rPr>
+          <w:sz w:val="32"/>
+          <w:szCs w:val="32"/>
+        </w:rPr>
+        <w:lastRenderedPageBreak/>
+        <w:t>Prediction of Volcanoes</w:t>
+      </w:r>
+    </w:p>
+    <w:p>
+      <w:pPr>
+        <w:rPr>
+          <w:sz w:val="28"/>
+          <w:szCs w:val="28"/>
+        </w:rPr>
+      </w:pPr>
+      <w:r>
+        <w:rPr>
+          <w:sz w:val="28"/>
+          <w:szCs w:val="28"/>
+        </w:rPr>
+        <w:t xml:space="preserve">Seismograms – Measure </w:t>
+      </w:r>
+      <w:r>
+        <w:rPr>
+          <w:sz w:val="28"/>
+          <w:szCs w:val="28"/>
+        </w:rPr>
+        <w:t>vibrations in the Earth’s crust</w:t>
+      </w:r>
+      <w:r>
+        <w:rPr>
+          <w:sz w:val="28"/>
+          <w:szCs w:val="28"/>
+        </w:rPr>
+        <w:t xml:space="preserve"> and measures the magnitude of earthquakes.</w:t>
+      </w:r>
+    </w:p>
+    <w:p>
+      <w:pPr>
+        <w:rPr>
+          <w:sz w:val="28"/>
+          <w:szCs w:val="28"/>
+        </w:rPr>
+      </w:pPr>
+      <w:r>
+        <w:rPr>
+          <w:sz w:val="28"/>
+          <w:szCs w:val="28"/>
+        </w:rPr>
+        <w:t xml:space="preserve">Tiltmeters – Detects change in angle of terrain which is caused by shifting magma below the surface. </w:t>
+      </w:r>
+    </w:p>
+    <w:p>
+      <w:pPr>
+        <w:rPr>
+          <w:sz w:val="28"/>
+          <w:szCs w:val="28"/>
+        </w:rPr>
+      </w:pPr>
+      <w:r>
+        <w:rPr>
+          <w:sz w:val="28"/>
+          <w:szCs w:val="28"/>
+        </w:rPr>
+        <w:t xml:space="preserve">Satellite Imagery – Satellites can be used to detect tiny movements over a large area. </w:t>
+      </w:r>
+    </w:p>
+    <w:p>
+      <w:pPr>
+        <w:rPr>
+          <w:sz w:val="28"/>
+          <w:szCs w:val="28"/>
+        </w:rPr>
+      </w:pPr>
+      <w:r>
+        <w:rPr>
+          <w:sz w:val="28"/>
+          <w:szCs w:val="28"/>
+        </w:rPr>
+        <w:t>Time-Lapse Cameras – Allow geologists to make observations from a safe distance.</w:t>
+      </w:r>
+    </w:p>
+    <w:p>
+      <w:pPr>
+        <w:rPr>
+          <w:sz w:val="28"/>
+          <w:szCs w:val="28"/>
+        </w:rPr>
+      </w:pPr>
+    </w:p>
+    <w:p>
+      <w:pPr>
+        <w:rPr>
+          <w:sz w:val="32"/>
+          <w:szCs w:val="32"/>
+        </w:rPr>
+      </w:pPr>
+      <w:r>
+        <w:rPr>
+          <w:sz w:val="32"/>
+          <w:szCs w:val="32"/>
+        </w:rPr>
         <w:t>Richter Scale</w:t>
       </w:r>
     </w:p>
@@ -1103,6 +1307,1048 @@
           <w:szCs w:val="28"/>
         </w:rPr>
         <w:t>Logarithmic scale – 5 is 10x more powerful than 6 (x10 increase moving up the scale)</w:t>
+      </w:r>
+    </w:p>
+    <w:p>
+      <w:pPr>
+        <w:rPr>
+          <w:sz w:val="28"/>
+          <w:szCs w:val="28"/>
+        </w:rPr>
+      </w:pPr>
+    </w:p>
+    <w:p>
+      <w:pPr>
+        <w:rPr>
+          <w:sz w:val="32"/>
+          <w:szCs w:val="32"/>
+        </w:rPr>
+      </w:pPr>
+      <w:r>
+        <w:rPr>
+          <w:sz w:val="32"/>
+          <w:szCs w:val="32"/>
+        </w:rPr>
+        <w:t>Responses to Earthquakes</w:t>
+      </w:r>
+    </w:p>
+    <w:p>
+      <w:pPr>
+        <w:rPr>
+          <w:sz w:val="28"/>
+          <w:szCs w:val="28"/>
+        </w:rPr>
+      </w:pPr>
+      <w:r>
+        <w:rPr>
+          <w:sz w:val="28"/>
+          <w:szCs w:val="28"/>
+        </w:rPr>
+        <w:t>Immediate Responses:</w:t>
+      </w:r>
+    </w:p>
+    <w:p>
+      <w:pPr>
+        <w:pStyle w:val="ListParagraph"/>
+        <w:numPr>
+          <w:ilvl w:val="0"/>
+          <w:numId w:val="1"/>
+        </w:numPr>
+        <w:rPr>
+          <w:sz w:val="28"/>
+          <w:szCs w:val="28"/>
+        </w:rPr>
+      </w:pPr>
+      <w:r>
+        <w:rPr>
+          <w:sz w:val="28"/>
+          <w:szCs w:val="28"/>
+        </w:rPr>
+        <w:t>Needed to prevent any further damage or deaths.</w:t>
+      </w:r>
+    </w:p>
+    <w:p>
+      <w:pPr>
+        <w:pStyle w:val="ListParagraph"/>
+        <w:numPr>
+          <w:ilvl w:val="0"/>
+          <w:numId w:val="1"/>
+        </w:numPr>
+        <w:rPr>
+          <w:sz w:val="28"/>
+          <w:szCs w:val="28"/>
+        </w:rPr>
+      </w:pPr>
+      <w:r>
+        <w:rPr>
+          <w:sz w:val="28"/>
+          <w:szCs w:val="28"/>
+        </w:rPr>
+        <w:t>Rescue Operations</w:t>
+      </w:r>
+    </w:p>
+    <w:p>
+      <w:pPr>
+        <w:pStyle w:val="ListParagraph"/>
+        <w:numPr>
+          <w:ilvl w:val="0"/>
+          <w:numId w:val="1"/>
+        </w:numPr>
+        <w:rPr>
+          <w:sz w:val="28"/>
+          <w:szCs w:val="28"/>
+        </w:rPr>
+      </w:pPr>
+      <w:r>
+        <w:rPr>
+          <w:sz w:val="28"/>
+          <w:szCs w:val="28"/>
+        </w:rPr>
+        <w:t>Temporary Housing</w:t>
+      </w:r>
+    </w:p>
+    <w:p>
+      <w:pPr>
+        <w:pStyle w:val="ListParagraph"/>
+        <w:numPr>
+          <w:ilvl w:val="0"/>
+          <w:numId w:val="1"/>
+        </w:numPr>
+        <w:rPr>
+          <w:sz w:val="28"/>
+          <w:szCs w:val="28"/>
+        </w:rPr>
+      </w:pPr>
+      <w:r>
+        <w:rPr>
+          <w:sz w:val="28"/>
+          <w:szCs w:val="28"/>
+        </w:rPr>
+        <w:t>Temporary Infrastructure</w:t>
+      </w:r>
+    </w:p>
+    <w:p>
+      <w:pPr>
+        <w:pStyle w:val="ListParagraph"/>
+        <w:numPr>
+          <w:ilvl w:val="0"/>
+          <w:numId w:val="1"/>
+        </w:numPr>
+        <w:rPr>
+          <w:sz w:val="28"/>
+          <w:szCs w:val="28"/>
+        </w:rPr>
+      </w:pPr>
+      <w:r>
+        <w:rPr>
+          <w:sz w:val="28"/>
+          <w:szCs w:val="28"/>
+        </w:rPr>
+        <w:t>Aid from other countries/charities</w:t>
+      </w:r>
+    </w:p>
+    <w:p>
+      <w:pPr>
+        <w:pStyle w:val="ListParagraph"/>
+        <w:numPr>
+          <w:ilvl w:val="0"/>
+          <w:numId w:val="1"/>
+        </w:numPr>
+        <w:rPr>
+          <w:sz w:val="28"/>
+          <w:szCs w:val="28"/>
+        </w:rPr>
+      </w:pPr>
+      <w:r>
+        <w:rPr>
+          <w:sz w:val="28"/>
+          <w:szCs w:val="28"/>
+        </w:rPr>
+        <w:t>Evacuations/warnings</w:t>
+      </w:r>
+    </w:p>
+    <w:p>
+      <w:pPr>
+        <w:rPr>
+          <w:sz w:val="28"/>
+          <w:szCs w:val="28"/>
+        </w:rPr>
+      </w:pPr>
+    </w:p>
+    <w:p>
+      <w:pPr>
+        <w:rPr>
+          <w:sz w:val="28"/>
+          <w:szCs w:val="28"/>
+        </w:rPr>
+      </w:pPr>
+      <w:r>
+        <w:rPr>
+          <w:sz w:val="28"/>
+          <w:szCs w:val="28"/>
+        </w:rPr>
+        <w:t>Long-Term Responses:</w:t>
+      </w:r>
+    </w:p>
+    <w:p>
+      <w:pPr>
+        <w:pStyle w:val="ListParagraph"/>
+        <w:numPr>
+          <w:ilvl w:val="0"/>
+          <w:numId w:val="1"/>
+        </w:numPr>
+        <w:rPr>
+          <w:sz w:val="28"/>
+          <w:szCs w:val="28"/>
+        </w:rPr>
+      </w:pPr>
+      <w:r>
+        <w:rPr>
+          <w:sz w:val="28"/>
+          <w:szCs w:val="28"/>
+        </w:rPr>
+        <w:t>Rebuild buildings and infrastructure</w:t>
+      </w:r>
+    </w:p>
+    <w:p>
+      <w:pPr>
+        <w:pStyle w:val="ListParagraph"/>
+        <w:numPr>
+          <w:ilvl w:val="0"/>
+          <w:numId w:val="1"/>
+        </w:numPr>
+        <w:rPr>
+          <w:sz w:val="28"/>
+          <w:szCs w:val="28"/>
+        </w:rPr>
+      </w:pPr>
+      <w:r>
+        <w:rPr>
+          <w:sz w:val="28"/>
+          <w:szCs w:val="28"/>
+        </w:rPr>
+        <w:t>Improve Preparation</w:t>
+      </w:r>
+    </w:p>
+    <w:p>
+      <w:pPr>
+        <w:pStyle w:val="ListParagraph"/>
+        <w:numPr>
+          <w:ilvl w:val="0"/>
+          <w:numId w:val="1"/>
+        </w:numPr>
+        <w:rPr>
+          <w:sz w:val="28"/>
+          <w:szCs w:val="28"/>
+        </w:rPr>
+      </w:pPr>
+      <w:r>
+        <w:rPr>
+          <w:sz w:val="28"/>
+          <w:szCs w:val="28"/>
+        </w:rPr>
+        <w:t>Improve the Local Economy</w:t>
+      </w:r>
+    </w:p>
+    <w:p>
+      <w:pPr>
+        <w:pStyle w:val="ListParagraph"/>
+        <w:numPr>
+          <w:ilvl w:val="0"/>
+          <w:numId w:val="1"/>
+        </w:numPr>
+        <w:rPr>
+          <w:sz w:val="28"/>
+          <w:szCs w:val="28"/>
+        </w:rPr>
+      </w:pPr>
+    </w:p>
+    <w:p>
+      <w:pPr>
+        <w:rPr>
+          <w:sz w:val="28"/>
+          <w:szCs w:val="28"/>
+        </w:rPr>
+      </w:pPr>
+    </w:p>
+    <w:p>
+      <w:pPr>
+        <w:rPr>
+          <w:sz w:val="28"/>
+          <w:szCs w:val="28"/>
+        </w:rPr>
+      </w:pPr>
+    </w:p>
+    <w:p>
+      <w:pPr>
+        <w:rPr>
+          <w:sz w:val="28"/>
+          <w:szCs w:val="28"/>
+        </w:rPr>
+      </w:pPr>
+    </w:p>
+    <w:p>
+      <w:pPr>
+        <w:rPr>
+          <w:sz w:val="40"/>
+          <w:szCs w:val="40"/>
+        </w:rPr>
+      </w:pPr>
+      <w:r>
+        <w:rPr>
+          <w:sz w:val="40"/>
+          <w:szCs w:val="40"/>
+        </w:rPr>
+        <w:lastRenderedPageBreak/>
+        <w:t>Weather Hazards</w:t>
+      </w:r>
+    </w:p>
+    <w:p>
+      <w:pPr>
+        <w:rPr>
+          <w:sz w:val="32"/>
+          <w:szCs w:val="32"/>
+        </w:rPr>
+      </w:pPr>
+      <w:r>
+        <w:rPr>
+          <w:sz w:val="32"/>
+          <w:szCs w:val="32"/>
+        </w:rPr>
+        <w:t>Winds and Pressures</w:t>
+      </w:r>
+    </w:p>
+    <w:p>
+      <w:pPr>
+        <w:pStyle w:val="ListParagraph"/>
+        <w:numPr>
+          <w:ilvl w:val="0"/>
+          <w:numId w:val="1"/>
+        </w:numPr>
+        <w:rPr>
+          <w:sz w:val="28"/>
+          <w:szCs w:val="28"/>
+        </w:rPr>
+      </w:pPr>
+      <w:r>
+        <w:rPr>
+          <w:sz w:val="28"/>
+          <w:szCs w:val="28"/>
+        </w:rPr>
+        <w:t>Wind is the movement of air on a large scale.</w:t>
+      </w:r>
+    </w:p>
+    <w:p>
+      <w:pPr>
+        <w:pStyle w:val="ListParagraph"/>
+        <w:numPr>
+          <w:ilvl w:val="0"/>
+          <w:numId w:val="1"/>
+        </w:numPr>
+        <w:rPr>
+          <w:sz w:val="28"/>
+          <w:szCs w:val="28"/>
+        </w:rPr>
+      </w:pPr>
+      <w:r>
+        <w:rPr>
+          <w:sz w:val="28"/>
+          <w:szCs w:val="28"/>
+        </w:rPr>
+        <w:t>Caused by differences in pressure</w:t>
+      </w:r>
+      <w:r>
+        <w:rPr>
+          <w:sz w:val="28"/>
+          <w:szCs w:val="28"/>
+        </w:rPr>
+        <w:t>.</w:t>
+      </w:r>
+    </w:p>
+    <w:p>
+      <w:pPr>
+        <w:pStyle w:val="ListParagraph"/>
+        <w:numPr>
+          <w:ilvl w:val="0"/>
+          <w:numId w:val="1"/>
+        </w:numPr>
+        <w:rPr>
+          <w:sz w:val="28"/>
+          <w:szCs w:val="28"/>
+        </w:rPr>
+      </w:pPr>
+      <w:r>
+        <w:rPr>
+          <w:sz w:val="28"/>
+          <w:szCs w:val="28"/>
+        </w:rPr>
+        <w:t>Different temperatures cause movement</w:t>
+      </w:r>
+      <w:r>
+        <w:rPr>
+          <w:sz w:val="28"/>
+          <w:szCs w:val="28"/>
+        </w:rPr>
+        <w:t>.</w:t>
+      </w:r>
+    </w:p>
+    <w:p>
+      <w:pPr>
+        <w:pStyle w:val="ListParagraph"/>
+        <w:numPr>
+          <w:ilvl w:val="0"/>
+          <w:numId w:val="1"/>
+        </w:numPr>
+        <w:rPr>
+          <w:sz w:val="28"/>
+          <w:szCs w:val="28"/>
+        </w:rPr>
+      </w:pPr>
+      <w:r>
+        <w:rPr>
+          <w:sz w:val="28"/>
+          <w:szCs w:val="28"/>
+        </w:rPr>
+        <w:t xml:space="preserve">Wind moves from high </w:t>
+      </w:r>
+      <w:r>
+        <w:rPr>
+          <w:sz w:val="28"/>
+          <w:szCs w:val="28"/>
+        </w:rPr>
+        <w:t>to low pressure areas of the Earth.</w:t>
+      </w:r>
+    </w:p>
+    <w:p>
+      <w:pPr>
+        <w:rPr>
+          <w:sz w:val="28"/>
+          <w:szCs w:val="28"/>
+        </w:rPr>
+      </w:pPr>
+    </w:p>
+    <w:p>
+      <w:pPr>
+        <w:rPr>
+          <w:sz w:val="32"/>
+          <w:szCs w:val="32"/>
+        </w:rPr>
+      </w:pPr>
+      <w:r>
+        <w:rPr>
+          <w:sz w:val="32"/>
+          <w:szCs w:val="32"/>
+        </w:rPr>
+        <w:t>Global Atmospheric Circulation</w:t>
+      </w:r>
+    </w:p>
+    <w:p>
+      <w:pPr>
+        <w:pStyle w:val="ListParagraph"/>
+        <w:numPr>
+          <w:ilvl w:val="0"/>
+          <w:numId w:val="1"/>
+        </w:numPr>
+        <w:rPr>
+          <w:sz w:val="32"/>
+          <w:szCs w:val="32"/>
+        </w:rPr>
+      </w:pPr>
+      <w:r>
+        <w:rPr>
+          <w:sz w:val="28"/>
+          <w:szCs w:val="28"/>
+        </w:rPr>
+        <w:t>Cool sinking air forms high pressure belts.</w:t>
+      </w:r>
+    </w:p>
+    <w:p>
+      <w:pPr>
+        <w:pStyle w:val="ListParagraph"/>
+        <w:numPr>
+          <w:ilvl w:val="0"/>
+          <w:numId w:val="1"/>
+        </w:numPr>
+        <w:rPr>
+          <w:sz w:val="32"/>
+          <w:szCs w:val="32"/>
+        </w:rPr>
+      </w:pPr>
+      <w:r>
+        <w:rPr>
+          <w:sz w:val="28"/>
+          <w:szCs w:val="28"/>
+        </w:rPr>
+        <w:t xml:space="preserve">Hot rising </w:t>
+      </w:r>
+      <w:r>
+        <w:rPr>
+          <w:sz w:val="28"/>
+          <w:szCs w:val="28"/>
+        </w:rPr>
+        <w:t xml:space="preserve">air forms </w:t>
+      </w:r>
+      <w:r>
+        <w:rPr>
+          <w:sz w:val="28"/>
+          <w:szCs w:val="28"/>
+        </w:rPr>
+        <w:t xml:space="preserve">low </w:t>
+      </w:r>
+      <w:r>
+        <w:rPr>
+          <w:sz w:val="28"/>
+          <w:szCs w:val="28"/>
+        </w:rPr>
+        <w:t>pressure belts</w:t>
+      </w:r>
+      <w:r>
+        <w:rPr>
+          <w:sz w:val="28"/>
+          <w:szCs w:val="28"/>
+        </w:rPr>
+        <w:t>.</w:t>
+      </w:r>
+    </w:p>
+    <w:p>
+      <w:pPr>
+        <w:pStyle w:val="ListParagraph"/>
+        <w:numPr>
+          <w:ilvl w:val="0"/>
+          <w:numId w:val="1"/>
+        </w:numPr>
+        <w:rPr>
+          <w:sz w:val="28"/>
+          <w:szCs w:val="28"/>
+        </w:rPr>
+      </w:pPr>
+      <w:r>
+        <w:rPr>
+          <w:sz w:val="28"/>
+          <w:szCs w:val="28"/>
+        </w:rPr>
+        <w:t>There are three atmospheric circulation cells in each hemisphere:</w:t>
+      </w:r>
+    </w:p>
+    <w:p>
+      <w:pPr>
+        <w:pStyle w:val="ListParagraph"/>
+        <w:numPr>
+          <w:ilvl w:val="1"/>
+          <w:numId w:val="1"/>
+        </w:numPr>
+        <w:rPr>
+          <w:sz w:val="28"/>
+          <w:szCs w:val="28"/>
+        </w:rPr>
+      </w:pPr>
+      <w:r>
+        <w:rPr>
+          <w:sz w:val="28"/>
+          <w:szCs w:val="28"/>
+        </w:rPr>
+        <w:t xml:space="preserve">Hadley Cell </w:t>
+      </w:r>
+      <w:r>
+        <w:rPr>
+          <w:sz w:val="28"/>
+          <w:szCs w:val="28"/>
+        </w:rPr>
+        <w:t>–</w:t>
+      </w:r>
+      <w:r>
+        <w:rPr>
+          <w:sz w:val="28"/>
+          <w:szCs w:val="28"/>
+        </w:rPr>
+        <w:t xml:space="preserve"> </w:t>
+      </w:r>
+      <w:r>
+        <w:rPr>
+          <w:sz w:val="28"/>
+          <w:szCs w:val="28"/>
+        </w:rPr>
+        <w:t>30° North/South of the Equator</w:t>
+      </w:r>
+    </w:p>
+    <w:p>
+      <w:pPr>
+        <w:pStyle w:val="ListParagraph"/>
+        <w:numPr>
+          <w:ilvl w:val="1"/>
+          <w:numId w:val="1"/>
+        </w:numPr>
+        <w:rPr>
+          <w:sz w:val="28"/>
+          <w:szCs w:val="28"/>
+        </w:rPr>
+      </w:pPr>
+      <w:r>
+        <w:rPr>
+          <w:sz w:val="28"/>
+          <w:szCs w:val="28"/>
+        </w:rPr>
+        <w:t xml:space="preserve">Ferrel Cell – 60° </w:t>
+      </w:r>
+      <w:r>
+        <w:rPr>
+          <w:sz w:val="28"/>
+          <w:szCs w:val="28"/>
+        </w:rPr>
+        <w:t>North/South of the Equator</w:t>
+      </w:r>
+    </w:p>
+    <w:p>
+      <w:pPr>
+        <w:pStyle w:val="ListParagraph"/>
+        <w:numPr>
+          <w:ilvl w:val="1"/>
+          <w:numId w:val="1"/>
+        </w:numPr>
+        <w:rPr>
+          <w:sz w:val="28"/>
+          <w:szCs w:val="28"/>
+        </w:rPr>
+      </w:pPr>
+      <w:r>
+        <w:rPr>
+          <w:sz w:val="28"/>
+          <w:szCs w:val="28"/>
+        </w:rPr>
+        <w:t>Polar Cell – At the poles</w:t>
+      </w:r>
+    </w:p>
+    <w:p>
+      <w:pPr>
+        <w:ind w:left="1080"/>
+        <w:rPr>
+          <w:sz w:val="28"/>
+          <w:szCs w:val="28"/>
+        </w:rPr>
+      </w:pPr>
+      <w:r>
+        <w:rPr>
+          <w:noProof/>
+          <w:sz w:val="28"/>
+          <w:szCs w:val="28"/>
+        </w:rPr>
+        <w:drawing>
+          <wp:inline distT="0" distB="0" distL="0" distR="0" wp14:anchorId="6EAC3261" wp14:editId="188526AD">
+            <wp:extent cx="2113915" cy="1876425"/>
+            <wp:effectExtent l="0" t="0" r="635" b="9525"/>
+            <wp:docPr id="7" name="Picture 7" descr="Diagram&#10;&#10;Description automatically generated"/>
+            <wp:cNvGraphicFramePr>
+              <a:graphicFrameLocks xmlns:a="http://schemas.openxmlformats.org/drawingml/2006/main" noChangeAspect="1"/>
+            </wp:cNvGraphicFramePr>
+            <a:graphic xmlns:a="http://schemas.openxmlformats.org/drawingml/2006/main">
+              <a:graphicData uri="http://schemas.openxmlformats.org/drawingml/2006/picture">
+                <pic:pic xmlns:pic="http://schemas.openxmlformats.org/drawingml/2006/picture">
+                  <pic:nvPicPr>
+                    <pic:cNvPr id="7" name="Picture 7" descr="Diagram&#10;&#10;Description automatically generated"/>
+                    <pic:cNvPicPr/>
+                  </pic:nvPicPr>
+                  <pic:blipFill rotWithShape="1">
+                    <a:blip r:embed="rId12" cstate="print">
+                      <a:extLst>
+                        <a:ext uri="{28A0092B-C50C-407E-A947-70E740481C1C}">
+                          <a14:useLocalDpi xmlns:a14="http://schemas.microsoft.com/office/drawing/2010/main" val="0"/>
+                        </a:ext>
+                      </a:extLst>
+                    </a:blip>
+                    <a:srcRect b="3372"/>
+                    <a:stretch/>
+                  </pic:blipFill>
+                  <pic:spPr bwMode="auto">
+                    <a:xfrm>
+                      <a:off x="0" y="0"/>
+                      <a:ext cx="2119725" cy="1881582"/>
+                    </a:xfrm>
+                    <a:prstGeom prst="rect">
+                      <a:avLst/>
+                    </a:prstGeom>
+                    <a:ln>
+                      <a:noFill/>
+                    </a:ln>
+                    <a:extLst>
+                      <a:ext uri="{53640926-AAD7-44D8-BBD7-CCE9431645EC}">
+                        <a14:shadowObscured xmlns:a14="http://schemas.microsoft.com/office/drawing/2010/main"/>
+                      </a:ext>
+                    </a:extLst>
+                  </pic:spPr>
+                </pic:pic>
+              </a:graphicData>
+            </a:graphic>
+          </wp:inline>
+        </w:drawing>
+      </w:r>
+    </w:p>
+    <w:p>
+      <w:pPr>
+        <w:pStyle w:val="ListParagraph"/>
+        <w:numPr>
+          <w:ilvl w:val="0"/>
+          <w:numId w:val="1"/>
+        </w:numPr>
+        <w:rPr>
+          <w:sz w:val="28"/>
+          <w:szCs w:val="28"/>
+        </w:rPr>
+      </w:pPr>
+      <w:r>
+        <w:rPr>
+          <w:sz w:val="28"/>
+          <w:szCs w:val="28"/>
+        </w:rPr>
+        <w:t>Trade Winds – winds that blow from 30° N/S towards the Equator</w:t>
+      </w:r>
+    </w:p>
+    <w:p>
+      <w:pPr>
+        <w:pStyle w:val="ListParagraph"/>
+        <w:numPr>
+          <w:ilvl w:val="0"/>
+          <w:numId w:val="1"/>
+        </w:numPr>
+        <w:rPr>
+          <w:sz w:val="28"/>
+          <w:szCs w:val="28"/>
+        </w:rPr>
+      </w:pPr>
+      <w:r>
+        <w:rPr>
+          <w:sz w:val="28"/>
+          <w:szCs w:val="28"/>
+        </w:rPr>
+        <w:t xml:space="preserve">Westerlies – winds that blow from </w:t>
+      </w:r>
+      <w:r>
+        <w:rPr>
+          <w:sz w:val="28"/>
+          <w:szCs w:val="28"/>
+        </w:rPr>
+        <w:t>30° N/S</w:t>
+      </w:r>
+      <w:r>
+        <w:rPr>
+          <w:sz w:val="28"/>
+          <w:szCs w:val="28"/>
+        </w:rPr>
+        <w:t xml:space="preserve"> towards the poles</w:t>
+      </w:r>
+    </w:p>
+    <w:p>
+      <w:pPr>
+        <w:rPr>
+          <w:sz w:val="28"/>
+          <w:szCs w:val="28"/>
+        </w:rPr>
+      </w:pPr>
+    </w:p>
+    <w:p>
+      <w:pPr>
+        <w:rPr>
+          <w:sz w:val="32"/>
+          <w:szCs w:val="32"/>
+        </w:rPr>
+      </w:pPr>
+      <w:r>
+        <w:rPr>
+          <w:sz w:val="32"/>
+          <w:szCs w:val="32"/>
+        </w:rPr>
+        <w:t>Tropical Storms</w:t>
+      </w:r>
+    </w:p>
+    <w:p>
+      <w:pPr>
+        <w:rPr>
+          <w:sz w:val="28"/>
+          <w:szCs w:val="28"/>
+        </w:rPr>
+      </w:pPr>
+      <w:r>
+        <w:rPr>
+          <w:sz w:val="28"/>
+          <w:szCs w:val="28"/>
+        </w:rPr>
+        <w:t>Tropical Storms – An intense low-pressure weather system that normally forms above tropical oceans and have extreme rain and winds.</w:t>
+      </w:r>
+    </w:p>
+    <w:p>
+      <w:pPr>
+        <w:pStyle w:val="ListParagraph"/>
+        <w:numPr>
+          <w:ilvl w:val="0"/>
+          <w:numId w:val="1"/>
+        </w:numPr>
+        <w:rPr>
+          <w:sz w:val="28"/>
+          <w:szCs w:val="28"/>
+        </w:rPr>
+      </w:pPr>
+      <w:r>
+        <w:rPr>
+          <w:sz w:val="28"/>
+          <w:szCs w:val="28"/>
+        </w:rPr>
+        <w:t>The storms form over water that is 26.5</w:t>
+      </w:r>
+      <w:r>
+        <w:rPr>
+          <w:sz w:val="28"/>
+          <w:szCs w:val="28"/>
+        </w:rPr>
+        <w:t>°</w:t>
+      </w:r>
+      <w:r>
+        <w:rPr>
+          <w:sz w:val="28"/>
+          <w:szCs w:val="28"/>
+        </w:rPr>
+        <w:t>C or higher</w:t>
+      </w:r>
+    </w:p>
+    <w:p>
+      <w:pPr>
+        <w:pStyle w:val="ListParagraph"/>
+        <w:numPr>
+          <w:ilvl w:val="0"/>
+          <w:numId w:val="1"/>
+        </w:numPr>
+        <w:rPr>
+          <w:sz w:val="28"/>
+          <w:szCs w:val="28"/>
+        </w:rPr>
+      </w:pPr>
+      <w:r>
+        <w:rPr>
+          <w:sz w:val="28"/>
+          <w:szCs w:val="28"/>
+        </w:rPr>
+        <w:t>Energy is released when air evaporates, rises, or cools</w:t>
+      </w:r>
+    </w:p>
+    <w:p>
+      <w:pPr>
+        <w:pStyle w:val="ListParagraph"/>
+        <w:numPr>
+          <w:ilvl w:val="0"/>
+          <w:numId w:val="1"/>
+        </w:numPr>
+        <w:rPr>
+          <w:sz w:val="28"/>
+          <w:szCs w:val="28"/>
+        </w:rPr>
+      </w:pPr>
+      <w:r>
+        <w:rPr>
+          <w:sz w:val="28"/>
+          <w:szCs w:val="28"/>
+        </w:rPr>
+        <w:t>This energy increases the strength of a storm</w:t>
+      </w:r>
+    </w:p>
+    <w:p>
+      <w:pPr>
+        <w:pStyle w:val="ListParagraph"/>
+        <w:numPr>
+          <w:ilvl w:val="0"/>
+          <w:numId w:val="1"/>
+        </w:numPr>
+        <w:rPr>
+          <w:sz w:val="28"/>
+          <w:szCs w:val="28"/>
+        </w:rPr>
+      </w:pPr>
+      <w:r>
+        <w:rPr>
+          <w:sz w:val="28"/>
+          <w:szCs w:val="28"/>
+        </w:rPr>
+        <w:t>They become weaker as they move further away from warm water</w:t>
+      </w:r>
+    </w:p>
+    <w:p>
+      <w:pPr>
+        <w:rPr>
+          <w:sz w:val="32"/>
+          <w:szCs w:val="32"/>
+        </w:rPr>
+      </w:pPr>
+      <w:r>
+        <w:rPr>
+          <w:sz w:val="32"/>
+          <w:szCs w:val="32"/>
+        </w:rPr>
+        <w:lastRenderedPageBreak/>
+        <w:t>The Coriolis Effect</w:t>
+      </w:r>
+    </w:p>
+    <w:p>
+      <w:pPr>
+        <w:pStyle w:val="ListParagraph"/>
+        <w:numPr>
+          <w:ilvl w:val="0"/>
+          <w:numId w:val="1"/>
+        </w:numPr>
+        <w:rPr>
+          <w:sz w:val="28"/>
+          <w:szCs w:val="28"/>
+        </w:rPr>
+      </w:pPr>
+      <w:r>
+        <w:rPr>
+          <w:sz w:val="28"/>
+          <w:szCs w:val="28"/>
+        </w:rPr>
+        <w:t>The rotation of the Earth causes winds to be deflected.</w:t>
+      </w:r>
+    </w:p>
+    <w:p>
+      <w:pPr>
+        <w:pStyle w:val="ListParagraph"/>
+        <w:numPr>
+          <w:ilvl w:val="0"/>
+          <w:numId w:val="1"/>
+        </w:numPr>
+        <w:rPr>
+          <w:sz w:val="28"/>
+          <w:szCs w:val="28"/>
+        </w:rPr>
+      </w:pPr>
+      <w:r>
+        <w:rPr>
+          <w:sz w:val="28"/>
+          <w:szCs w:val="28"/>
+        </w:rPr>
+        <w:t xml:space="preserve">This means that </w:t>
+      </w:r>
+      <w:r>
+        <w:rPr>
+          <w:sz w:val="28"/>
+          <w:szCs w:val="28"/>
+        </w:rPr>
+        <w:t>tropical storms move East to West</w:t>
+      </w:r>
+    </w:p>
+    <w:p>
+      <w:pPr>
+        <w:pStyle w:val="ListParagraph"/>
+        <w:numPr>
+          <w:ilvl w:val="0"/>
+          <w:numId w:val="1"/>
+        </w:numPr>
+        <w:rPr>
+          <w:sz w:val="28"/>
+          <w:szCs w:val="28"/>
+        </w:rPr>
+      </w:pPr>
+      <w:r>
+        <w:rPr>
+          <w:sz w:val="28"/>
+          <w:szCs w:val="28"/>
+        </w:rPr>
+        <w:t xml:space="preserve">It also means that they rotate </w:t>
+      </w:r>
+      <w:r>
+        <w:rPr>
+          <w:b/>
+          <w:bCs/>
+          <w:color w:val="FF0000"/>
+          <w:sz w:val="28"/>
+          <w:szCs w:val="28"/>
+        </w:rPr>
+        <w:t>anti-clockwise</w:t>
+      </w:r>
+      <w:r>
+        <w:rPr>
+          <w:color w:val="FF0000"/>
+          <w:sz w:val="28"/>
+          <w:szCs w:val="28"/>
+        </w:rPr>
+        <w:t xml:space="preserve"> </w:t>
+      </w:r>
+      <w:r>
+        <w:rPr>
+          <w:sz w:val="28"/>
+          <w:szCs w:val="28"/>
+        </w:rPr>
+        <w:t xml:space="preserve">in the </w:t>
+      </w:r>
+      <w:r>
+        <w:rPr>
+          <w:b/>
+          <w:bCs/>
+          <w:color w:val="FF0000"/>
+          <w:sz w:val="28"/>
+          <w:szCs w:val="28"/>
+        </w:rPr>
+        <w:t>Northern Hemisphere</w:t>
+      </w:r>
+      <w:r>
+        <w:rPr>
+          <w:sz w:val="28"/>
+          <w:szCs w:val="28"/>
+        </w:rPr>
+        <w:t xml:space="preserve"> and </w:t>
+      </w:r>
+      <w:r>
+        <w:rPr>
+          <w:b/>
+          <w:bCs/>
+          <w:color w:val="00B0F0"/>
+          <w:sz w:val="28"/>
+          <w:szCs w:val="28"/>
+        </w:rPr>
+        <w:t>clockwise</w:t>
+      </w:r>
+      <w:r>
+        <w:rPr>
+          <w:color w:val="00B0F0"/>
+          <w:sz w:val="28"/>
+          <w:szCs w:val="28"/>
+        </w:rPr>
+        <w:t xml:space="preserve"> </w:t>
+      </w:r>
+      <w:r>
+        <w:rPr>
+          <w:sz w:val="28"/>
+          <w:szCs w:val="28"/>
+        </w:rPr>
+        <w:t xml:space="preserve">in the </w:t>
+      </w:r>
+      <w:r>
+        <w:rPr>
+          <w:b/>
+          <w:bCs/>
+          <w:color w:val="00B0F0"/>
+          <w:sz w:val="28"/>
+          <w:szCs w:val="28"/>
+        </w:rPr>
+        <w:t>Southern Hemisphere</w:t>
+      </w:r>
+    </w:p>
+    <w:p>
+      <w:pPr>
+        <w:rPr>
+          <w:sz w:val="28"/>
+          <w:szCs w:val="28"/>
+        </w:rPr>
+      </w:pPr>
+    </w:p>
+    <w:p>
+      <w:pPr>
+        <w:rPr>
+          <w:sz w:val="32"/>
+          <w:szCs w:val="32"/>
+        </w:rPr>
+      </w:pPr>
+      <w:r>
+        <w:rPr>
+          <w:sz w:val="32"/>
+          <w:szCs w:val="32"/>
+        </w:rPr>
+        <w:t>Structure of Tropical Storms</w:t>
       </w:r>
     </w:p>
     <w:sectPr>
@@ -1116,7 +2362,7 @@
 </file>
 
 <file path=word/numbering.xml><?xml version="1.0" encoding="utf-8"?>
-<w:numbering xmlns:wpc="http://schemas.microsoft.com/office/word/2010/wordprocessingCanvas" xmlns:cx="http://schemas.microsoft.com/office/drawing/2014/chartex" xmlns:cx1="http://schemas.microsoft.com/office/drawing/2015/9/8/chartex" xmlns:cx2="http://schemas.microsoft.com/office/drawing/2015/10/21/chartex" xmlns:cx3="http://schemas.microsoft.com/office/drawing/2016/5/9/chartex" xmlns:cx4="http://schemas.microsoft.com/office/drawing/2016/5/10/chartex" xmlns:cx5="http://schemas.microsoft.com/office/drawing/2016/5/11/chartex" xmlns:cx6="http://schemas.microsoft.com/office/drawing/2016/5/12/chartex" xmlns:cx7="http://schemas.microsoft.com/office/drawing/2016/5/13/chartex" xmlns:cx8="http://schemas.microsoft.com/office/drawing/2016/5/14/chartex" xmlns:mc="http://schemas.openxmlformats.org/markup-compatibility/2006" xmlns:aink="http://schemas.microsoft.com/office/drawing/2016/ink" xmlns:am3d="http://schemas.microsoft.com/office/drawing/2017/model3d" xmlns:o="urn:schemas-microsoft-com:office:office" xmlns:r="http://schemas.openxmlformats.org/officeDocument/2006/relationships" xmlns:m="http://schemas.openxmlformats.org/officeDocument/2006/math" xmlns:v="urn:schemas-microsoft-com:vml" xmlns:wp14="http://schemas.microsoft.com/office/word/2010/wordprocessingDrawing" xmlns:wp="http://schemas.openxmlformats.org/drawingml/2006/wordprocessingDrawing" xmlns:w10="urn:schemas-microsoft-com:office:word" xmlns:w="http://schemas.openxmlformats.org/wordprocessingml/2006/main" xmlns:w14="http://schemas.microsoft.com/office/word/2010/wordml" xmlns:w15="http://schemas.microsoft.com/office/word/2012/wordml" xmlns:w16cex="http://schemas.microsoft.com/office/word/2018/wordml/cex" xmlns:w16cid="http://schemas.microsoft.com/office/word/2016/wordml/cid" xmlns:w16="http://schemas.microsoft.com/office/word/2018/wordml" xmlns:w16sdtdh="http://schemas.microsoft.com/office/word/2020/wordml/sdtdatahash" xmlns:w16se="http://schemas.microsoft.com/office/word/2015/wordml/symex" xmlns:wpg="http://schemas.microsoft.com/office/word/2010/wordprocessingGroup" xmlns:wpi="http://schemas.microsoft.com/office/word/2010/wordprocessingInk" xmlns:wne="http://schemas.microsoft.com/office/word/2006/wordml" xmlns:wps="http://schemas.microsoft.com/office/word/2010/wordprocessingShape" mc:Ignorable="w14 w15 w16se w16cid w16 w16cex w16sdtdh wp14">
+<w:numbering xmlns:wpc="http://schemas.microsoft.com/office/word/2010/wordprocessingCanvas" xmlns:cx="http://schemas.microsoft.com/office/drawing/2014/chartex" xmlns:cx1="http://schemas.microsoft.com/office/drawing/2015/9/8/chartex" xmlns:cx2="http://schemas.microsoft.com/office/drawing/2015/10/21/chartex" xmlns:cx3="http://schemas.microsoft.com/office/drawing/2016/5/9/chartex" xmlns:cx4="http://schemas.microsoft.com/office/drawing/2016/5/10/chartex" xmlns:cx5="http://schemas.microsoft.com/office/drawing/2016/5/11/chartex" xmlns:cx6="http://schemas.microsoft.com/office/drawing/2016/5/12/chartex" xmlns:cx7="http://schemas.microsoft.com/office/drawing/2016/5/13/chartex" xmlns:cx8="http://schemas.microsoft.com/office/drawing/2016/5/14/chartex" xmlns:mc="http://schemas.openxmlformats.org/markup-compatibility/2006" xmlns:aink="http://schemas.microsoft.com/office/drawing/2016/ink" xmlns:am3d="http://schemas.microsoft.com/office/drawing/2017/model3d" xmlns:o="urn:schemas-microsoft-com:office:office" xmlns:oel="http://schemas.microsoft.com/office/2019/extlst" xmlns:r="http://schemas.openxmlformats.org/officeDocument/2006/relationships" xmlns:m="http://schemas.openxmlformats.org/officeDocument/2006/math" xmlns:v="urn:schemas-microsoft-com:vml" xmlns:wp14="http://schemas.microsoft.com/office/word/2010/wordprocessingDrawing" xmlns:wp="http://schemas.openxmlformats.org/drawingml/2006/wordprocessingDrawing" xmlns:w10="urn:schemas-microsoft-com:office:word" xmlns:w="http://schemas.openxmlformats.org/wordprocessingml/2006/main" xmlns:w14="http://schemas.microsoft.com/office/word/2010/wordml" xmlns:w15="http://schemas.microsoft.com/office/word/2012/wordml" xmlns:w16cex="http://schemas.microsoft.com/office/word/2018/wordml/cex" xmlns:w16cid="http://schemas.microsoft.com/office/word/2016/wordml/cid" xmlns:w16="http://schemas.microsoft.com/office/word/2018/wordml" xmlns:w16sdtdh="http://schemas.microsoft.com/office/word/2020/wordml/sdtdatahash" xmlns:w16se="http://schemas.microsoft.com/office/word/2015/wordml/symex" xmlns:wpg="http://schemas.microsoft.com/office/word/2010/wordprocessingGroup" xmlns:wpi="http://schemas.microsoft.com/office/word/2010/wordprocessingInk" xmlns:wne="http://schemas.microsoft.com/office/word/2006/wordml" xmlns:wps="http://schemas.microsoft.com/office/word/2010/wordprocessingShape" mc:Ignorable="w14 w15 w16se w16cid w16 w16cex w16sdtdh wp14">
   <w:abstractNum w:abstractNumId="0" w15:restartNumberingAfterBreak="0">
     <w:nsid w:val="00875F55"/>
     <w:multiLevelType w:val="hybridMultilevel"/>
@@ -1132,7 +2378,7 @@
         <w:rFonts w:ascii="Symbol" w:eastAsiaTheme="minorHAnsi" w:hAnsi="Symbol" w:cstheme="minorBidi" w:hint="default"/>
       </w:rPr>
     </w:lvl>
-    <w:lvl w:ilvl="1" w:tplc="08090003" w:tentative="1">
+    <w:lvl w:ilvl="1" w:tplc="08090003">
       <w:start w:val="1"/>
       <w:numFmt w:val="bullet"/>
       <w:lvlText w:val="o"/>
@@ -1229,7 +2475,7 @@
       </w:rPr>
     </w:lvl>
   </w:abstractNum>
-  <w:num w:numId="1">
+  <w:num w:numId="1" w16cid:durableId="395860014">
     <w:abstractNumId w:val="0"/>
   </w:num>
 </w:numbering>
